--- a/articles/基于Jenkins2.0 Pipeline的持续交付实践/基于Jenkins2.0 Pipeline的持续交付实践.docx
+++ b/articles/基于Jenkins2.0 Pipeline的持续交付实践/基于Jenkins2.0 Pipeline的持续交付实践.docx
@@ -652,7 +652,7 @@
         <w:ind w:firstLine="420"/>
         <w:jc w:val="left"/>
         <w:rPr>
-          <w:rFonts w:ascii="Times" w:hAnsi="Times" w:cs="Times" w:hint="eastAsia"/>
+          <w:rFonts w:ascii="Times" w:hAnsi="Times" w:cs="Times"/>
           <w:color w:val="000000"/>
           <w:kern w:val="0"/>
         </w:rPr>
@@ -1607,7 +1607,7 @@
         <w:ind w:firstLine="420"/>
         <w:jc w:val="left"/>
         <w:rPr>
-          <w:rFonts w:ascii="Times" w:hAnsi="Times" w:cs="Times" w:hint="eastAsia"/>
+          <w:rFonts w:ascii="Times" w:hAnsi="Times" w:cs="Times"/>
           <w:color w:val="000000"/>
           <w:kern w:val="0"/>
         </w:rPr>
@@ -5968,8 +5968,6 @@
         </w:rPr>
         <w:t>Pipeline</w:t>
       </w:r>
-      <w:bookmarkStart w:id="0" w:name="_GoBack"/>
-      <w:bookmarkEnd w:id="0"/>
     </w:p>
     <w:p>
       <w:pPr>
@@ -6968,26 +6966,48 @@
         <w:jc w:val="left"/>
         <w:rPr>
           <w:rFonts w:ascii="Times" w:hAnsi="Times" w:cs="Times"/>
-          <w:color w:val="000000"/>
-          <w:kern w:val="0"/>
-        </w:rPr>
-      </w:pPr>
-      <w:r>
-        <w:rPr>
-          <w:rFonts w:ascii="Times" w:hAnsi="Times" w:cs="Times"/>
-          <w:color w:val="000000"/>
-          <w:kern w:val="0"/>
-        </w:rPr>
-        <w:t>五、结束语</w:t>
-      </w:r>
-      <w:r>
-        <w:rPr>
-          <w:rFonts w:ascii="Times" w:hAnsi="Times" w:cs="Times"/>
-          <w:color w:val="000000"/>
-          <w:kern w:val="0"/>
+          <w:b/>
+          <w:color w:val="000000"/>
+          <w:kern w:val="0"/>
+          <w:sz w:val="32"/>
+          <w:szCs w:val="32"/>
+        </w:rPr>
+      </w:pPr>
+      <w:r>
+        <w:rPr>
+          <w:rFonts w:ascii="Times" w:hAnsi="Times" w:cs="Times" w:hint="eastAsia"/>
+          <w:b/>
+          <w:color w:val="000000"/>
+          <w:kern w:val="0"/>
+          <w:sz w:val="32"/>
+          <w:szCs w:val="32"/>
+        </w:rPr>
+        <w:t>六</w:t>
+      </w:r>
+      <w:r>
+        <w:rPr>
+          <w:rFonts w:ascii="Times" w:hAnsi="Times" w:cs="Times"/>
+          <w:b/>
+          <w:color w:val="000000"/>
+          <w:kern w:val="0"/>
+          <w:sz w:val="32"/>
+          <w:szCs w:val="32"/>
+        </w:rPr>
+        <w:t>、结束语</w:t>
+      </w:r>
+      <w:r>
+        <w:rPr>
+          <w:rFonts w:ascii="Times" w:hAnsi="Times" w:cs="Times"/>
+          <w:b/>
+          <w:color w:val="000000"/>
+          <w:kern w:val="0"/>
+          <w:sz w:val="32"/>
+          <w:szCs w:val="32"/>
         </w:rPr>
         <w:t xml:space="preserve"> </w:t>
       </w:r>
+      <w:bookmarkStart w:id="0" w:name="_GoBack"/>
+      <w:bookmarkEnd w:id="0"/>
     </w:p>
     <w:p>
       <w:pPr>
@@ -8405,6 +8425,111 @@
       <w:szCs w:val="32"/>
     </w:rPr>
   </w:style>
+  <w:style w:type="paragraph" w:styleId="11">
+    <w:name w:val="toc 1"/>
+    <w:basedOn w:val="a"/>
+    <w:next w:val="a"/>
+    <w:autoRedefine/>
+    <w:uiPriority w:val="39"/>
+    <w:unhideWhenUsed/>
+    <w:rsid w:val="00655441"/>
+  </w:style>
+  <w:style w:type="paragraph" w:styleId="21">
+    <w:name w:val="toc 2"/>
+    <w:basedOn w:val="a"/>
+    <w:next w:val="a"/>
+    <w:autoRedefine/>
+    <w:uiPriority w:val="39"/>
+    <w:unhideWhenUsed/>
+    <w:rsid w:val="00655441"/>
+    <w:pPr>
+      <w:ind w:leftChars="200" w:left="420"/>
+    </w:pPr>
+  </w:style>
+  <w:style w:type="paragraph" w:styleId="3">
+    <w:name w:val="toc 3"/>
+    <w:basedOn w:val="a"/>
+    <w:next w:val="a"/>
+    <w:autoRedefine/>
+    <w:uiPriority w:val="39"/>
+    <w:unhideWhenUsed/>
+    <w:rsid w:val="00655441"/>
+    <w:pPr>
+      <w:ind w:leftChars="400" w:left="840"/>
+    </w:pPr>
+  </w:style>
+  <w:style w:type="paragraph" w:styleId="4">
+    <w:name w:val="toc 4"/>
+    <w:basedOn w:val="a"/>
+    <w:next w:val="a"/>
+    <w:autoRedefine/>
+    <w:uiPriority w:val="39"/>
+    <w:unhideWhenUsed/>
+    <w:rsid w:val="00655441"/>
+    <w:pPr>
+      <w:ind w:leftChars="600" w:left="1260"/>
+    </w:pPr>
+  </w:style>
+  <w:style w:type="paragraph" w:styleId="5">
+    <w:name w:val="toc 5"/>
+    <w:basedOn w:val="a"/>
+    <w:next w:val="a"/>
+    <w:autoRedefine/>
+    <w:uiPriority w:val="39"/>
+    <w:unhideWhenUsed/>
+    <w:rsid w:val="00655441"/>
+    <w:pPr>
+      <w:ind w:leftChars="800" w:left="1680"/>
+    </w:pPr>
+  </w:style>
+  <w:style w:type="paragraph" w:styleId="6">
+    <w:name w:val="toc 6"/>
+    <w:basedOn w:val="a"/>
+    <w:next w:val="a"/>
+    <w:autoRedefine/>
+    <w:uiPriority w:val="39"/>
+    <w:unhideWhenUsed/>
+    <w:rsid w:val="00655441"/>
+    <w:pPr>
+      <w:ind w:leftChars="1000" w:left="2100"/>
+    </w:pPr>
+  </w:style>
+  <w:style w:type="paragraph" w:styleId="7">
+    <w:name w:val="toc 7"/>
+    <w:basedOn w:val="a"/>
+    <w:next w:val="a"/>
+    <w:autoRedefine/>
+    <w:uiPriority w:val="39"/>
+    <w:unhideWhenUsed/>
+    <w:rsid w:val="00655441"/>
+    <w:pPr>
+      <w:ind w:leftChars="1200" w:left="2520"/>
+    </w:pPr>
+  </w:style>
+  <w:style w:type="paragraph" w:styleId="8">
+    <w:name w:val="toc 8"/>
+    <w:basedOn w:val="a"/>
+    <w:next w:val="a"/>
+    <w:autoRedefine/>
+    <w:uiPriority w:val="39"/>
+    <w:unhideWhenUsed/>
+    <w:rsid w:val="00655441"/>
+    <w:pPr>
+      <w:ind w:leftChars="1400" w:left="2940"/>
+    </w:pPr>
+  </w:style>
+  <w:style w:type="paragraph" w:styleId="9">
+    <w:name w:val="toc 9"/>
+    <w:basedOn w:val="a"/>
+    <w:next w:val="a"/>
+    <w:autoRedefine/>
+    <w:uiPriority w:val="39"/>
+    <w:unhideWhenUsed/>
+    <w:rsid w:val="00655441"/>
+    <w:pPr>
+      <w:ind w:leftChars="1600" w:left="3360"/>
+    </w:pPr>
+  </w:style>
 </w:styles>
 </file>
 
@@ -8695,6 +8820,111 @@
       <w:sz w:val="32"/>
       <w:szCs w:val="32"/>
     </w:rPr>
+  </w:style>
+  <w:style w:type="paragraph" w:styleId="11">
+    <w:name w:val="toc 1"/>
+    <w:basedOn w:val="a"/>
+    <w:next w:val="a"/>
+    <w:autoRedefine/>
+    <w:uiPriority w:val="39"/>
+    <w:unhideWhenUsed/>
+    <w:rsid w:val="00655441"/>
+  </w:style>
+  <w:style w:type="paragraph" w:styleId="21">
+    <w:name w:val="toc 2"/>
+    <w:basedOn w:val="a"/>
+    <w:next w:val="a"/>
+    <w:autoRedefine/>
+    <w:uiPriority w:val="39"/>
+    <w:unhideWhenUsed/>
+    <w:rsid w:val="00655441"/>
+    <w:pPr>
+      <w:ind w:leftChars="200" w:left="420"/>
+    </w:pPr>
+  </w:style>
+  <w:style w:type="paragraph" w:styleId="3">
+    <w:name w:val="toc 3"/>
+    <w:basedOn w:val="a"/>
+    <w:next w:val="a"/>
+    <w:autoRedefine/>
+    <w:uiPriority w:val="39"/>
+    <w:unhideWhenUsed/>
+    <w:rsid w:val="00655441"/>
+    <w:pPr>
+      <w:ind w:leftChars="400" w:left="840"/>
+    </w:pPr>
+  </w:style>
+  <w:style w:type="paragraph" w:styleId="4">
+    <w:name w:val="toc 4"/>
+    <w:basedOn w:val="a"/>
+    <w:next w:val="a"/>
+    <w:autoRedefine/>
+    <w:uiPriority w:val="39"/>
+    <w:unhideWhenUsed/>
+    <w:rsid w:val="00655441"/>
+    <w:pPr>
+      <w:ind w:leftChars="600" w:left="1260"/>
+    </w:pPr>
+  </w:style>
+  <w:style w:type="paragraph" w:styleId="5">
+    <w:name w:val="toc 5"/>
+    <w:basedOn w:val="a"/>
+    <w:next w:val="a"/>
+    <w:autoRedefine/>
+    <w:uiPriority w:val="39"/>
+    <w:unhideWhenUsed/>
+    <w:rsid w:val="00655441"/>
+    <w:pPr>
+      <w:ind w:leftChars="800" w:left="1680"/>
+    </w:pPr>
+  </w:style>
+  <w:style w:type="paragraph" w:styleId="6">
+    <w:name w:val="toc 6"/>
+    <w:basedOn w:val="a"/>
+    <w:next w:val="a"/>
+    <w:autoRedefine/>
+    <w:uiPriority w:val="39"/>
+    <w:unhideWhenUsed/>
+    <w:rsid w:val="00655441"/>
+    <w:pPr>
+      <w:ind w:leftChars="1000" w:left="2100"/>
+    </w:pPr>
+  </w:style>
+  <w:style w:type="paragraph" w:styleId="7">
+    <w:name w:val="toc 7"/>
+    <w:basedOn w:val="a"/>
+    <w:next w:val="a"/>
+    <w:autoRedefine/>
+    <w:uiPriority w:val="39"/>
+    <w:unhideWhenUsed/>
+    <w:rsid w:val="00655441"/>
+    <w:pPr>
+      <w:ind w:leftChars="1200" w:left="2520"/>
+    </w:pPr>
+  </w:style>
+  <w:style w:type="paragraph" w:styleId="8">
+    <w:name w:val="toc 8"/>
+    <w:basedOn w:val="a"/>
+    <w:next w:val="a"/>
+    <w:autoRedefine/>
+    <w:uiPriority w:val="39"/>
+    <w:unhideWhenUsed/>
+    <w:rsid w:val="00655441"/>
+    <w:pPr>
+      <w:ind w:leftChars="1400" w:left="2940"/>
+    </w:pPr>
+  </w:style>
+  <w:style w:type="paragraph" w:styleId="9">
+    <w:name w:val="toc 9"/>
+    <w:basedOn w:val="a"/>
+    <w:next w:val="a"/>
+    <w:autoRedefine/>
+    <w:uiPriority w:val="39"/>
+    <w:unhideWhenUsed/>
+    <w:rsid w:val="00655441"/>
+    <w:pPr>
+      <w:ind w:leftChars="1600" w:left="3360"/>
+    </w:pPr>
   </w:style>
 </w:styles>
 </file>
